--- a/Word Files/ICE AND WATER DISPENSER_Scotsman_HID525W-1.docx
+++ b/Word Files/ICE AND WATER DISPENSER_Scotsman_HID525W-1.docx
@@ -36,9 +36,8 @@
         <w:tab/>
         <w:t xml:space="preserve">120V/1PH; 15.0A; 3/8" CW; 3/4" IW; 3/8" Chilled Water Supply, </w:t>
       </w:r>
-      <w:r>
-        <w:br/>
-      </w:r>
+    </w:p>
+    <w:p>
       <w:r>
         <w:tab/>
         <w:tab/>
